--- a/TEMPstoryDocs/The Town.docx
+++ b/TEMPstoryDocs/The Town.docx
@@ -10530,7 +10530,13 @@
     </w:p>
     <w:p>
       <w:r>
-        <w:t>$aName and liName waggle their fingers across their chests</w:t>
+        <w:t xml:space="preserve">$aName and </w:t>
+      </w:r>
+      <w:r>
+        <w:t>$</w:t>
+      </w:r>
+      <w:r>
+        <w:t>liName waggle their fingers across their chests</w:t>
       </w:r>
     </w:p>
     <w:p>
